--- a/新概念第一册讲义/Lesson 1-2_201902172310271.docx
+++ b/新概念第一册讲义/Lesson 1-2_201902172310271.docx
@@ -67,9 +67,9 @@
           </mc:Choice>
           <mc:Fallback>
             <w:pict>
-              <v:group id="组合 2" o:spid="_x0000_s1026" o:spt="203" style="height:0.75pt;width:418.3pt;" coordsize="8366,15" o:gfxdata="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">
+              <v:group id="组合 2" o:spid="_x0000_s1026" o:spt="203" style="height:0.75pt;width:418.3pt;" coordsize="8366,15" o:gfxdata="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">
                 <o:lock v:ext="edit" aspectratio="f"/>
-                <v:line id="直线 3" o:spid="_x0000_s1026" o:spt="20" style="position:absolute;left:0;top:7;height:0;width:8365;" filled="f" stroked="t" coordsize="21600,21600" o:gfxdata="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">
+                <v:line id="直线 3" o:spid="_x0000_s1026" o:spt="20" style="position:absolute;left:0;top:7;height:0;width:8365;" filled="f" stroked="t" coordsize="21600,21600" o:gfxdata="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">
                   <v:fill on="f" focussize="0,0"/>
                   <v:stroke weight="0.72pt" color="#000000" joinstyle="round"/>
                   <v:imagedata o:title=""/>
@@ -225,7 +225,7 @@
     </w:p>
     <w:tbl>
       <w:tblPr>
-        <w:tblStyle w:val="4"/>
+        <w:tblStyle w:val="5"/>
         <w:tblW w:w="4379" w:type="dxa"/>
         <w:tblInd w:w="1018" w:type="dxa"/>
         <w:tblBorders>
@@ -248,23 +248,6 @@
         <w:gridCol w:w="4379"/>
       </w:tblGrid>
       <w:tr>
-        <w:tblPrEx>
-          <w:tblBorders>
-            <w:top w:val="none" w:color="auto" w:sz="0" w:space="0"/>
-            <w:left w:val="none" w:color="auto" w:sz="0" w:space="0"/>
-            <w:bottom w:val="none" w:color="auto" w:sz="0" w:space="0"/>
-            <w:right w:val="none" w:color="auto" w:sz="0" w:space="0"/>
-            <w:insideH w:val="none" w:color="auto" w:sz="0" w:space="0"/>
-            <w:insideV w:val="none" w:color="auto" w:sz="0" w:space="0"/>
-          </w:tblBorders>
-          <w:tblLayout w:type="fixed"/>
-          <w:tblCellMar>
-            <w:top w:w="0" w:type="dxa"/>
-            <w:left w:w="0" w:type="dxa"/>
-            <w:bottom w:w="0" w:type="dxa"/>
-            <w:right w:w="0" w:type="dxa"/>
-          </w:tblCellMar>
-        </w:tblPrEx>
         <w:trPr>
           <w:trHeight w:val="988" w:hRule="atLeast"/>
         </w:trPr>
@@ -303,23 +286,6 @@
         </w:tc>
       </w:tr>
       <w:tr>
-        <w:tblPrEx>
-          <w:tblBorders>
-            <w:top w:val="none" w:color="auto" w:sz="0" w:space="0"/>
-            <w:left w:val="none" w:color="auto" w:sz="0" w:space="0"/>
-            <w:bottom w:val="none" w:color="auto" w:sz="0" w:space="0"/>
-            <w:right w:val="none" w:color="auto" w:sz="0" w:space="0"/>
-            <w:insideH w:val="none" w:color="auto" w:sz="0" w:space="0"/>
-            <w:insideV w:val="none" w:color="auto" w:sz="0" w:space="0"/>
-          </w:tblBorders>
-          <w:tblLayout w:type="fixed"/>
-          <w:tblCellMar>
-            <w:top w:w="0" w:type="dxa"/>
-            <w:left w:w="0" w:type="dxa"/>
-            <w:bottom w:w="0" w:type="dxa"/>
-            <w:right w:w="0" w:type="dxa"/>
-          </w:tblCellMar>
-        </w:tblPrEx>
         <w:trPr>
           <w:trHeight w:val="1689" w:hRule="atLeast"/>
         </w:trPr>
@@ -359,13 +325,6 @@
             <w:insideH w:val="none" w:color="auto" w:sz="0" w:space="0"/>
             <w:insideV w:val="none" w:color="auto" w:sz="0" w:space="0"/>
           </w:tblBorders>
-          <w:tblLayout w:type="fixed"/>
-          <w:tblCellMar>
-            <w:top w:w="0" w:type="dxa"/>
-            <w:left w:w="0" w:type="dxa"/>
-            <w:bottom w:w="0" w:type="dxa"/>
-            <w:right w:w="0" w:type="dxa"/>
-          </w:tblCellMar>
         </w:tblPrEx>
         <w:trPr>
           <w:trHeight w:val="993" w:hRule="atLeast"/>
@@ -1503,7 +1462,7 @@
           </mc:Choice>
           <mc:Fallback>
             <w:pict>
-              <v:shape id="任意多边形 10" o:spid="_x0000_s1026" o:spt="100" style="position:absolute;left:0pt;margin-left:468.35pt;margin-top:31.3pt;height:52.7pt;width:40.25pt;mso-position-horizontal-relative:page;mso-wrap-distance-bottom:0pt;mso-wrap-distance-top:0pt;z-index:-251651072;mso-width-relative:page;mso-height-relative:page;" fillcolor="#808080" filled="t" stroked="f" coordsize="805,1054" o:gfxdata="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" path="m383,936l388,968,392,997,396,1024,398,1049,444,1051,489,1053,532,1053,573,1054,647,1043,706,1010,749,956,752,947,563,947,529,946,488,944,439,941,383,936xm805,0l21,0,21,99,721,99,720,189,719,277,718,363,716,446,714,533,712,605,710,684,708,756,705,804,698,845,687,879,673,904,654,923,629,937,599,944,563,947,752,947,776,879,787,781,788,736,791,673,792,624,794,554,796,482,797,393,799,311,801,189,803,99,805,0xm649,496l587,525,522,554,455,584,313,644,0,772,7,798,22,850,29,876,649,602,648,586,648,563,648,533,649,496xm156,199l146,219,136,239,126,258,116,278,173,313,235,352,299,393,367,439,437,489,448,465,459,442,470,419,480,396,427,361,367,324,302,285,156,199xe">
+              <v:shape id="任意多边形 10" o:spid="_x0000_s1026" o:spt="100" style="position:absolute;left:0pt;margin-left:468.35pt;margin-top:31.3pt;height:52.7pt;width:40.25pt;mso-position-horizontal-relative:page;mso-wrap-distance-bottom:0pt;mso-wrap-distance-top:0pt;z-index:-251651072;mso-width-relative:page;mso-height-relative:page;" fillcolor="#808080" filled="t" stroked="f" coordsize="805,1054" o:gfxdata="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" path="m383,936l388,968,392,997,396,1024,398,1049,444,1051,489,1053,532,1053,573,1054,647,1043,706,1010,749,956,752,947,563,947,529,946,488,944,439,941,383,936xm805,0l21,0,21,99,721,99,720,189,719,277,718,363,716,446,714,533,712,605,710,684,708,756,705,804,698,845,687,879,673,904,654,923,629,937,599,944,563,947,752,947,776,879,787,781,788,736,791,673,792,624,794,554,796,482,797,393,799,311,801,189,803,99,805,0xm649,496l587,525,522,554,455,584,313,644,0,772,7,798,22,850,29,876,649,602,648,586,648,563,648,533,649,496xm156,199l146,219,136,239,126,258,116,278,173,313,235,352,299,393,367,439,437,489,448,465,459,442,470,419,480,396,427,361,367,324,302,285,156,199xe">
                 <v:fill on="t" opacity="32895f" focussize="0,0"/>
                 <v:stroke on="f"/>
                 <v:imagedata o:title=""/>
@@ -1899,15 +1858,15 @@
           </mc:Choice>
           <mc:Fallback>
             <w:pict>
-              <v:group id="组合 4" o:spid="_x0000_s1026" o:spt="203" style="position:absolute;left:0pt;margin-left:82.3pt;margin-top:4.55pt;height:73pt;width:382.35pt;mso-position-horizontal-relative:page;mso-wrap-distance-bottom:0pt;mso-wrap-distance-top:0pt;z-index:-251652096;mso-width-relative:page;mso-height-relative:page;" coordorigin="1646,384" coordsize="7647,1460" o:gfxdata="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">
+              <v:group id="组合 4" o:spid="_x0000_s1026" o:spt="203" style="position:absolute;left:0pt;margin-left:82.3pt;margin-top:4.55pt;height:73pt;width:382.35pt;mso-position-horizontal-relative:page;mso-wrap-distance-bottom:0pt;mso-wrap-distance-top:0pt;z-index:-251652096;mso-width-relative:page;mso-height-relative:page;" coordorigin="1646,384" coordsize="7647,1460" o:gfxdata="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">
                 <o:lock v:ext="edit" aspectratio="f"/>
-                <v:shape id="_x0000_s1026" o:spid="_x0000_s1026" o:spt="75" type="#_x0000_t75" style="position:absolute;left:1646;top:519;height:1212;width:7647;" filled="f" o:preferrelative="t" stroked="f" coordsize="21600,21600" o:gfxdata="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">
+                <v:shape id="_x0000_s1026" o:spid="_x0000_s1026" o:spt="75" type="#_x0000_t75" style="position:absolute;left:1646;top:519;height:1212;width:7647;" filled="f" o:preferrelative="t" stroked="f" coordsize="21600,21600" o:gfxdata="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">
                   <v:fill on="f" focussize="0,0"/>
                   <v:stroke on="f"/>
                   <v:imagedata r:id="rId6" o:title=""/>
                   <o:lock v:ext="edit" aspectratio="t"/>
                 </v:shape>
-                <v:shape id="_x0000_s1026" o:spid="_x0000_s1026" o:spt="202" type="#_x0000_t202" style="position:absolute;left:1800;top:384;height:212;width:232;" filled="f" stroked="f" coordsize="21600,21600" o:gfxdata="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">
+                <v:shape id="_x0000_s1026" o:spid="_x0000_s1026" o:spt="202" type="#_x0000_t202" style="position:absolute;left:1800;top:384;height:212;width:232;" filled="f" stroked="f" coordsize="21600,21600" o:gfxdata="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">
                   <v:fill on="f" focussize="0,0"/>
                   <v:stroke on="f"/>
                   <v:imagedata o:title=""/>
@@ -1936,7 +1895,7 @@
                     </w:txbxContent>
                   </v:textbox>
                 </v:shape>
-                <v:shape id="_x0000_s1026" o:spid="_x0000_s1026" o:spt="202" type="#_x0000_t202" style="position:absolute;left:2431;top:384;height:212;width:232;" filled="f" stroked="f" coordsize="21600,21600" o:gfxdata="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">
+                <v:shape id="_x0000_s1026" o:spid="_x0000_s1026" o:spt="202" type="#_x0000_t202" style="position:absolute;left:2431;top:384;height:212;width:232;" filled="f" stroked="f" coordsize="21600,21600" o:gfxdata="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">
                   <v:fill on="f" focussize="0,0"/>
                   <v:stroke on="f"/>
                   <v:imagedata o:title=""/>
@@ -1965,7 +1924,7 @@
                     </w:txbxContent>
                   </v:textbox>
                 </v:shape>
-                <v:shape id="_x0000_s1026" o:spid="_x0000_s1026" o:spt="202" type="#_x0000_t202" style="position:absolute;left:3271;top:384;height:212;width:232;" filled="f" stroked="f" coordsize="21600,21600" o:gfxdata="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">
+                <v:shape id="_x0000_s1026" o:spid="_x0000_s1026" o:spt="202" type="#_x0000_t202" style="position:absolute;left:3271;top:384;height:212;width:232;" filled="f" stroked="f" coordsize="21600,21600" o:gfxdata="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">
                   <v:fill on="f" focussize="0,0"/>
                   <v:stroke on="f"/>
                   <v:imagedata o:title=""/>
@@ -1994,7 +1953,7 @@
                     </w:txbxContent>
                   </v:textbox>
                 </v:shape>
-                <v:shape id="_x0000_s1026" o:spid="_x0000_s1026" o:spt="202" type="#_x0000_t202" style="position:absolute;left:1800;top:696;height:1148;width:2435;" filled="f" stroked="f" coordsize="21600,21600" o:gfxdata="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">
+                <v:shape id="_x0000_s1026" o:spid="_x0000_s1026" o:spt="202" type="#_x0000_t202" style="position:absolute;left:1800;top:696;height:1148;width:2435;" filled="f" stroked="f" coordsize="21600,21600" o:gfxdata="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">
                   <v:fill on="f" focussize="0,0"/>
                   <v:stroke on="f"/>
                   <v:imagedata o:title=""/>
@@ -2738,22 +2697,34 @@
     <w:p>
       <w:pPr>
         <w:pStyle w:val="3"/>
-        <w:spacing w:before="48" w:line="292" w:lineRule="auto"/>
-        <w:ind w:left="682" w:right="7071"/>
-      </w:pPr>
-      <w:r>
-        <w:t>It is a desk. It is Beijing.</w:t>
-      </w:r>
-    </w:p>
-    <w:p>
-      <w:pPr>
-        <w:pStyle w:val="3"/>
-        <w:spacing w:before="0" w:line="255" w:lineRule="exact"/>
-        <w:ind w:left="682"/>
+        <w:spacing w:before="0" w:line="240" w:lineRule="auto"/>
+        <w:ind w:left="0" w:right="0"/>
+      </w:pPr>
+      <w:r>
+        <w:t>It is a desk.</w:t>
+      </w:r>
+    </w:p>
+    <w:p>
+      <w:pPr>
+        <w:pStyle w:val="3"/>
+        <w:spacing w:before="0" w:line="240" w:lineRule="auto"/>
+        <w:ind w:left="0" w:right="0"/>
+      </w:pPr>
+      <w:r>
+        <w:t>It is Beijing.</w:t>
+      </w:r>
+    </w:p>
+    <w:p>
+      <w:pPr>
+        <w:pStyle w:val="3"/>
+        <w:spacing w:before="0" w:line="240" w:lineRule="auto"/>
+        <w:ind w:left="0"/>
       </w:pPr>
       <w:r>
         <w:t>It is fine today.</w:t>
       </w:r>
+      <w:bookmarkStart w:id="0" w:name="_GoBack"/>
+      <w:bookmarkEnd w:id="0"/>
     </w:p>
     <w:p>
       <w:pPr>
@@ -3341,15 +3312,15 @@
           </mc:Choice>
           <mc:Fallback>
             <w:pict>
-              <v:group id="组合 11" o:spid="_x0000_s1026" o:spt="203" style="position:absolute;left:0pt;margin-left:82.3pt;margin-top:19.15pt;height:73pt;width:382.35pt;mso-position-horizontal-relative:page;mso-wrap-distance-bottom:0pt;mso-wrap-distance-top:0pt;z-index:-251649024;mso-width-relative:page;mso-height-relative:page;" coordorigin="1646,383" coordsize="7647,1460" o:gfxdata="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">
+              <v:group id="组合 11" o:spid="_x0000_s1026" o:spt="203" style="position:absolute;left:0pt;margin-left:82.3pt;margin-top:19.15pt;height:73pt;width:382.35pt;mso-position-horizontal-relative:page;mso-wrap-distance-bottom:0pt;mso-wrap-distance-top:0pt;z-index:-251649024;mso-width-relative:page;mso-height-relative:page;" coordorigin="1646,383" coordsize="7647,1460" o:gfxdata="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">
                 <o:lock v:ext="edit" aspectratio="f"/>
-                <v:shape id="_x0000_s1026" o:spid="_x0000_s1026" o:spt="75" type="#_x0000_t75" style="position:absolute;left:1646;top:519;height:1212;width:7647;" filled="f" o:preferrelative="t" stroked="f" coordsize="21600,21600" o:gfxdata="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">
+                <v:shape id="_x0000_s1026" o:spid="_x0000_s1026" o:spt="75" type="#_x0000_t75" style="position:absolute;left:1646;top:519;height:1212;width:7647;" filled="f" o:preferrelative="t" stroked="f" coordsize="21600,21600" o:gfxdata="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">
                   <v:fill on="f" focussize="0,0"/>
                   <v:stroke on="f"/>
                   <v:imagedata r:id="rId6" o:title=""/>
                   <o:lock v:ext="edit" aspectratio="t"/>
                 </v:shape>
-                <v:shape id="_x0000_s1026" o:spid="_x0000_s1026" o:spt="202" type="#_x0000_t202" style="position:absolute;left:1646;top:383;height:1460;width:7647;" filled="f" stroked="f" coordsize="21600,21600" o:gfxdata="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">
+                <v:shape id="_x0000_s1026" o:spid="_x0000_s1026" o:spt="202" type="#_x0000_t202" style="position:absolute;left:1646;top:383;height:1460;width:7647;" filled="f" stroked="f" coordsize="21600,21600" o:gfxdata="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">
                   <v:fill on="f" focussize="0,0"/>
                   <v:stroke on="f"/>
                   <v:imagedata o:title=""/>
@@ -3818,7 +3789,7 @@
           </mc:Choice>
           <mc:Fallback>
             <w:pict>
-              <v:shape id="任意多边形 14" o:spid="_x0000_s1026" o:spt="100" style="position:absolute;left:0pt;margin-left:468.35pt;margin-top:31.25pt;height:52.7pt;width:40.25pt;mso-position-horizontal-relative:page;mso-wrap-distance-bottom:0pt;mso-wrap-distance-top:0pt;z-index:-251648000;mso-width-relative:page;mso-height-relative:page;" fillcolor="#808080" filled="t" stroked="f" coordsize="805,1054" o:gfxdata="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" path="m383,936l388,968,392,997,396,1024,398,1049,444,1051,489,1053,532,1054,573,1054,647,1043,706,1010,749,956,752,947,563,947,529,946,488,944,439,941,383,936xm805,0l21,0,21,100,721,100,720,190,719,277,718,363,716,446,714,533,712,606,710,684,708,756,705,805,698,846,687,879,673,905,654,924,629,937,599,945,563,947,752,947,776,880,787,782,788,736,791,673,792,624,794,555,796,482,797,394,799,311,801,190,803,100,805,0xm649,496l587,525,522,555,455,584,313,645,0,772,7,798,22,850,29,876,649,602,648,586,648,563,648,533,649,496xm156,199l146,219,136,239,126,259,116,278,173,313,235,352,299,394,367,439,437,489,448,466,459,443,470,419,480,396,427,361,367,324,302,285,156,199xe">
+              <v:shape id="任意多边形 14" o:spid="_x0000_s1026" o:spt="100" style="position:absolute;left:0pt;margin-left:468.35pt;margin-top:31.25pt;height:52.7pt;width:40.25pt;mso-position-horizontal-relative:page;mso-wrap-distance-bottom:0pt;mso-wrap-distance-top:0pt;z-index:-251648000;mso-width-relative:page;mso-height-relative:page;" fillcolor="#808080" filled="t" stroked="f" coordsize="805,1054" o:gfxdata="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" path="m383,936l388,968,392,997,396,1024,398,1049,444,1051,489,1053,532,1054,573,1054,647,1043,706,1010,749,956,752,947,563,947,529,946,488,944,439,941,383,936xm805,0l21,0,21,100,721,100,720,190,719,277,718,363,716,446,714,533,712,606,710,684,708,756,705,805,698,846,687,879,673,905,654,924,629,937,599,945,563,947,752,947,776,880,787,782,788,736,791,673,792,624,794,555,796,482,797,394,799,311,801,190,803,100,805,0xm649,496l587,525,522,555,455,584,313,645,0,772,7,798,22,850,29,876,649,602,648,586,648,563,648,533,649,496xm156,199l146,219,136,239,126,259,116,278,173,313,235,352,299,394,367,439,437,489,448,466,459,443,470,419,480,396,427,361,367,324,302,285,156,199xe">
                 <v:fill on="t" opacity="32895f" focussize="0,0"/>
                 <v:stroke on="f"/>
                 <v:imagedata o:title=""/>
@@ -4272,8 +4243,8 @@
           <w:tab w:val="left" w:pos="3068"/>
           <w:tab w:val="left" w:pos="3557"/>
         </w:tabs>
-        <w:spacing w:before="55" w:line="292" w:lineRule="auto"/>
-        <w:ind w:left="682" w:right="4047"/>
+        <w:spacing w:before="0" w:line="240" w:lineRule="auto"/>
+        <w:ind w:left="0" w:right="0"/>
       </w:pPr>
       <w:r>
         <w:rPr>
@@ -4318,7 +4289,21 @@
         <w:t xml:space="preserve">my </w:t>
       </w:r>
       <w:r>
-        <w:t xml:space="preserve">friend? She is </w:t>
+        <w:t xml:space="preserve">friend? </w:t>
+      </w:r>
+    </w:p>
+    <w:p>
+      <w:pPr>
+        <w:pStyle w:val="3"/>
+        <w:tabs>
+          <w:tab w:val="left" w:pos="3068"/>
+          <w:tab w:val="left" w:pos="3557"/>
+        </w:tabs>
+        <w:spacing w:before="0" w:line="240" w:lineRule="auto"/>
+        <w:ind w:left="0" w:right="0"/>
+      </w:pPr>
+      <w:r>
+        <w:t xml:space="preserve">She is </w:t>
       </w:r>
       <w:r>
         <w:rPr>
@@ -5060,6 +5045,7 @@
       <w:pPr>
         <w:pStyle w:val="7"/>
         <w:numPr>
+          <w:ilvl w:val="0"/>
           <w:numId w:val="0"/>
         </w:numPr>
         <w:tabs>
@@ -5506,8 +5492,6 @@
         </w:rPr>
         <w:t>单词拼读 必须符合 一F一Y 前F后Y</w:t>
       </w:r>
-      <w:bookmarkStart w:id="0" w:name="_GoBack"/>
-      <w:bookmarkEnd w:id="0"/>
     </w:p>
     <w:sectPr>
       <w:pgSz w:w="11910" w:h="16840"/>
@@ -5574,7 +5558,7 @@
         </mc:Choice>
         <mc:Fallback>
           <w:pict>
-            <v:line id="直线 1" o:spid="_x0000_s1026" o:spt="20" style="position:absolute;left:0pt;margin-left:88.55pt;margin-top:74.75pt;height:0pt;width:404.7pt;mso-position-horizontal-relative:page;mso-position-vertical-relative:page;z-index:-251891712;mso-width-relative:page;mso-height-relative:page;" filled="f" stroked="t" coordsize="21600,21600" o:gfxdata="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">
+            <v:line id="直线 1" o:spid="_x0000_s1026" o:spt="20" style="position:absolute;left:0pt;margin-left:88.55pt;margin-top:74.75pt;height:0pt;width:404.7pt;mso-position-horizontal-relative:page;mso-position-vertical-relative:page;z-index:-251891712;mso-width-relative:page;mso-height-relative:page;" filled="f" stroked="t" coordsize="21600,21600" o:gfxdata="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">
               <v:fill on="f" focussize="0,0"/>
               <v:stroke weight="0.72pt" color="#000000" joinstyle="round"/>
               <v:imagedata o:title=""/>
@@ -5667,7 +5651,7 @@
         </mc:Choice>
         <mc:Fallback>
           <w:pict>
-            <v:shape id="文本框 2" o:spid="_x0000_s1026" o:spt="202" type="#_x0000_t202" style="position:absolute;left:0pt;margin-left:89pt;margin-top:43.2pt;height:29.4pt;width:247.7pt;mso-position-horizontal-relative:page;mso-position-vertical-relative:page;z-index:-251890688;mso-width-relative:page;mso-height-relative:page;" filled="f" stroked="f" coordsize="21600,21600" o:gfxdata="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">
+            <v:shape id="文本框 2" o:spid="_x0000_s1026" o:spt="202" type="#_x0000_t202" style="position:absolute;left:0pt;margin-left:89pt;margin-top:43.2pt;height:29.4pt;width:247.7pt;mso-position-horizontal-relative:page;mso-position-vertical-relative:page;z-index:-251890688;mso-width-relative:page;mso-height-relative:page;" filled="f" stroked="f" coordsize="21600,21600" o:gfxdata="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">
               <v:fill on="f" focussize="0,0"/>
               <v:stroke on="f"/>
               <v:imagedata o:title=""/>
@@ -6563,7 +6547,6 @@
     <w:lsdException w:unhideWhenUsed="0" w:uiPriority="63" w:semiHidden="0" w:name="Medium Shading 1 Accent 1"/>
     <w:lsdException w:unhideWhenUsed="0" w:uiPriority="64" w:semiHidden="0" w:name="Medium Shading 2 Accent 1"/>
     <w:lsdException w:unhideWhenUsed="0" w:uiPriority="65" w:semiHidden="0" w:name="Medium List 1 Accent 1"/>
-    <w:lsdException w:qFormat="1" w:unhideWhenUsed="0" w:uiPriority="1" w:semiHidden="0" w:name="List Paragraph"/>
     <w:lsdException w:unhideWhenUsed="0" w:uiPriority="66" w:semiHidden="0" w:name="Medium List 2 Accent 1"/>
     <w:lsdException w:unhideWhenUsed="0" w:uiPriority="67" w:semiHidden="0" w:name="Medium Grid 1 Accent 1"/>
     <w:lsdException w:unhideWhenUsed="0" w:uiPriority="68" w:semiHidden="0" w:name="Medium Grid 2 Accent 1"/>
@@ -6682,20 +6665,18 @@
       <w:lang w:val="zh-CN" w:eastAsia="zh-CN" w:bidi="zh-CN"/>
     </w:rPr>
   </w:style>
-  <w:style w:type="character" w:default="1" w:styleId="5">
+  <w:style w:type="character" w:default="1" w:styleId="4">
     <w:name w:val="Default Paragraph Font"/>
-    <w:semiHidden/>
     <w:unhideWhenUsed/>
     <w:qFormat/>
     <w:uiPriority w:val="1"/>
   </w:style>
-  <w:style w:type="table" w:default="1" w:styleId="4">
+  <w:style w:type="table" w:default="1" w:styleId="5">
     <w:name w:val="Normal Table"/>
     <w:semiHidden/>
     <w:qFormat/>
     <w:uiPriority w:val="0"/>
     <w:tblPr>
-      <w:tblLayout w:type="fixed"/>
       <w:tblCellMar>
         <w:top w:w="0" w:type="dxa"/>
         <w:left w:w="108" w:type="dxa"/>
@@ -6721,12 +6702,10 @@
   </w:style>
   <w:style w:type="table" w:customStyle="1" w:styleId="6">
     <w:name w:val="Table Normal"/>
-    <w:semiHidden/>
     <w:unhideWhenUsed/>
     <w:qFormat/>
     <w:uiPriority w:val="2"/>
     <w:tblPr>
-      <w:tblLayout w:type="fixed"/>
       <w:tblCellMar>
         <w:top w:w="0" w:type="dxa"/>
         <w:left w:w="0" w:type="dxa"/>
@@ -6735,7 +6714,7 @@
       </w:tblCellMar>
     </w:tblPr>
   </w:style>
-  <w:style w:type="paragraph" w:styleId="7">
+  <w:style w:type="paragraph" w:customStyle="1" w:styleId="7">
     <w:name w:val="List Paragraph"/>
     <w:basedOn w:val="1"/>
     <w:qFormat/>
